--- a/papernote.docx
+++ b/papernote.docx
@@ -439,20 +439,20 @@
     <w:p>
       <w:pPr>
         <w:rPr>
-          <w:rFonts w:hint="eastAsia"/>
-          <w:b w:val="0"/>
-          <w:bCs w:val="0"/>
-          <w:lang w:val="en-US" w:eastAsia="zh-CN"/>
-        </w:rPr>
-      </w:pPr>
-      <w:r>
-        <w:rPr>
-          <w:rFonts w:hint="eastAsia"/>
-          <w:b w:val="0"/>
-          <w:bCs w:val="0"/>
-          <w:lang w:val="en-US" w:eastAsia="zh-CN"/>
-        </w:rPr>
-        <w:t>20190906</w:t>
+          <w:rFonts w:hint="default"/>
+          <w:b w:val="0"/>
+          <w:bCs w:val="0"/>
+          <w:lang w:val="en-US" w:eastAsia="zh-CN"/>
+        </w:rPr>
+      </w:pPr>
+      <w:r>
+        <w:rPr>
+          <w:rFonts w:hint="eastAsia"/>
+          <w:b w:val="0"/>
+          <w:bCs w:val="0"/>
+          <w:lang w:val="en-US" w:eastAsia="zh-CN"/>
+        </w:rPr>
+        <w:t>201909010</w:t>
       </w:r>
     </w:p>
     <w:p>
@@ -496,14 +496,262 @@
     <w:p>
       <w:pPr>
         <w:rPr>
-          <w:rFonts w:hint="default"/>
-          <w:b w:val="0"/>
-          <w:bCs w:val="0"/>
+          <w:rFonts w:hint="eastAsia"/>
+          <w:b w:val="0"/>
+          <w:bCs w:val="0"/>
+          <w:lang w:val="en-US" w:eastAsia="zh-CN"/>
+        </w:rPr>
+      </w:pPr>
+      <w:r>
+        <w:rPr>
+          <w:rFonts w:hint="eastAsia"/>
+          <w:b w:val="0"/>
+          <w:bCs w:val="0"/>
+          <w:lang w:val="en-US" w:eastAsia="zh-CN"/>
+        </w:rPr>
+        <w:t>16:00 course Network security</w:t>
+      </w:r>
+    </w:p>
+    <w:p>
+      <w:pPr>
+        <w:rPr>
+          <w:rFonts w:hint="eastAsia"/>
+          <w:b w:val="0"/>
+          <w:bCs w:val="0"/>
+          <w:lang w:val="en-US" w:eastAsia="zh-CN"/>
+        </w:rPr>
+      </w:pPr>
+      <w:r>
+        <w:rPr>
+          <w:rFonts w:hint="eastAsia"/>
+          <w:b w:val="0"/>
+          <w:bCs w:val="0"/>
+          <w:lang w:val="en-US" w:eastAsia="zh-CN"/>
+        </w:rPr>
+        <w:t>SP</w:t>
+      </w:r>
+    </w:p>
+    <w:p>
+      <w:pPr>
+        <w:rPr>
+          <w:rFonts w:hint="default"/>
+          <w:b w:val="0"/>
+          <w:bCs w:val="0"/>
+          <w:lang w:val="en-US" w:eastAsia="zh-CN"/>
+        </w:rPr>
+      </w:pPr>
+      <w:r>
+        <w:rPr>
+          <w:rFonts w:hint="eastAsia"/>
+          <w:b w:val="0"/>
+          <w:bCs w:val="0"/>
+          <w:lang w:val="en-US" w:eastAsia="zh-CN"/>
+        </w:rPr>
+        <w:t>NDSS</w:t>
+      </w:r>
+    </w:p>
+    <w:p>
+      <w:pPr>
+        <w:rPr>
+          <w:rFonts w:hint="default"/>
+          <w:b w:val="0"/>
+          <w:bCs w:val="0"/>
+          <w:u w:val="single"/>
+          <w:lang w:val="en-US" w:eastAsia="zh-CN"/>
+        </w:rPr>
+      </w:pPr>
+      <w:r>
+        <w:rPr>
+          <w:rFonts w:hint="eastAsia"/>
+          <w:b w:val="0"/>
+          <w:bCs w:val="0"/>
+          <w:lang w:val="en-US" w:eastAsia="zh-CN"/>
+        </w:rPr>
+        <w:t xml:space="preserve">[MM2018] </w:t>
+      </w:r>
+      <w:r>
+        <w:rPr>
+          <w:rFonts w:hint="default"/>
+          <w:b w:val="0"/>
+          <w:bCs w:val="0"/>
+          <w:u w:val="single"/>
+          <w:lang w:val="en-US" w:eastAsia="zh-CN"/>
+        </w:rPr>
+        <w:t>JPEG Decompression in the Homomorphic Encryption Domain</w:t>
+      </w:r>
+    </w:p>
+    <w:p>
+      <w:pPr>
+        <w:rPr>
+          <w:rFonts w:hint="eastAsia"/>
+          <w:b w:val="0"/>
+          <w:bCs w:val="0"/>
+          <w:u w:val="none"/>
+          <w:lang w:val="en-US" w:eastAsia="zh-CN"/>
+        </w:rPr>
+      </w:pPr>
+      <w:r>
+        <w:rPr>
+          <w:rFonts w:hint="eastAsia"/>
+          <w:b w:val="0"/>
+          <w:bCs w:val="0"/>
+          <w:u w:val="none"/>
+          <w:lang w:val="en-US" w:eastAsia="zh-CN"/>
+        </w:rPr>
+        <w:t>马晓静</w:t>
+      </w:r>
+    </w:p>
+    <w:p>
+      <w:pPr>
+        <w:rPr>
+          <w:rFonts w:hint="eastAsia"/>
+          <w:b w:val="0"/>
+          <w:bCs w:val="0"/>
+          <w:lang w:val="en-US" w:eastAsia="zh-CN"/>
+        </w:rPr>
+      </w:pPr>
+      <w:r>
+        <w:rPr>
+          <w:rFonts w:hint="eastAsia"/>
+          <w:b w:val="0"/>
+          <w:bCs w:val="0"/>
+          <w:lang w:val="en-US" w:eastAsia="zh-CN"/>
+        </w:rPr>
+        <w:t>/*</w:t>
+      </w:r>
+    </w:p>
+    <w:p>
+      <w:pPr>
+        <w:rPr>
+          <w:rFonts w:hint="default"/>
+          <w:b w:val="0"/>
+          <w:bCs w:val="0"/>
+          <w:lang w:val="en-US" w:eastAsia="zh-CN"/>
+        </w:rPr>
+      </w:pPr>
+      <w:r>
+        <w:rPr>
+          <w:rFonts w:hint="eastAsia"/>
+          <w:b w:val="0"/>
+          <w:bCs w:val="0"/>
+          <w:lang w:val="en-US" w:eastAsia="zh-CN"/>
+        </w:rPr>
+        <w:t>201909011</w:t>
+      </w:r>
+    </w:p>
+    <w:p>
+      <w:pPr>
+        <w:rPr>
+          <w:rFonts w:hint="default"/>
+          <w:b w:val="0"/>
+          <w:bCs w:val="0"/>
+          <w:lang w:val="en-US" w:eastAsia="zh-CN"/>
+        </w:rPr>
+      </w:pPr>
+      <w:r>
+        <w:rPr>
+          <w:rFonts w:hint="eastAsia"/>
+          <w:b w:val="0"/>
+          <w:bCs w:val="0"/>
+          <w:lang w:val="en-US" w:eastAsia="zh-CN"/>
+        </w:rPr>
+        <w:t>Sun</w:t>
+      </w:r>
+    </w:p>
+    <w:p>
+      <w:pPr>
+        <w:rPr>
+          <w:rFonts w:hint="eastAsia"/>
+          <w:b w:val="0"/>
+          <w:bCs w:val="0"/>
+          <w:lang w:val="en-US" w:eastAsia="zh-CN"/>
+        </w:rPr>
+      </w:pPr>
+      <w:r>
+        <w:rPr>
+          <w:rFonts w:hint="eastAsia"/>
+          <w:b w:val="0"/>
+          <w:bCs w:val="0"/>
+          <w:lang w:val="en-US" w:eastAsia="zh-CN"/>
+        </w:rPr>
+        <w:t>*/</w:t>
+      </w:r>
+    </w:p>
+    <w:p>
+      <w:pPr>
+        <w:rPr>
+          <w:rFonts w:hint="default"/>
+          <w:b w:val="0"/>
+          <w:bCs w:val="0"/>
+          <w:u w:val="single"/>
+          <w:lang w:val="en-US" w:eastAsia="zh-CN"/>
+        </w:rPr>
+      </w:pPr>
+      <w:r>
+        <w:rPr>
+          <w:rFonts w:hint="eastAsia"/>
+          <w:b w:val="0"/>
+          <w:bCs w:val="0"/>
+          <w:u w:val="none"/>
+          <w:lang w:val="en-US" w:eastAsia="zh-CN"/>
+        </w:rPr>
+        <w:t>[S&amp;P]</w:t>
+      </w:r>
+      <w:r>
+        <w:rPr>
+          <w:rFonts w:hint="default"/>
+          <w:b w:val="0"/>
+          <w:bCs w:val="0"/>
+          <w:u w:val="single"/>
+          <w:lang w:val="en-US" w:eastAsia="zh-CN"/>
+        </w:rPr>
+        <w:t>https://www.computer.org/csdl/proceedings/2019/sp/12OmNwseER8</w:t>
+      </w:r>
+    </w:p>
+    <w:p>
+      <w:pPr>
+        <w:rPr>
+          <w:rFonts w:hint="eastAsia"/>
+          <w:b w:val="0"/>
+          <w:bCs w:val="0"/>
+          <w:u w:val="none"/>
+          <w:lang w:val="en-US" w:eastAsia="zh-CN"/>
+        </w:rPr>
+      </w:pPr>
+      <w:r>
+        <w:rPr>
+          <w:rFonts w:hint="eastAsia"/>
+          <w:b w:val="0"/>
+          <w:bCs w:val="0"/>
+          <w:u w:val="none"/>
+          <w:lang w:val="en-US" w:eastAsia="zh-CN"/>
+        </w:rPr>
+        <w:t>1.Towards Practical Differentially Private Convex Optimization</w:t>
+      </w:r>
+    </w:p>
+    <w:p>
+      <w:pPr>
+        <w:rPr>
+          <w:rFonts w:hint="default"/>
+          <w:b w:val="0"/>
+          <w:bCs w:val="0"/>
+          <w:u w:val="none"/>
           <w:lang w:val="en-US" w:eastAsia="zh-CN"/>
         </w:rPr>
       </w:pPr>
       <w:bookmarkStart w:id="0" w:name="_GoBack"/>
       <w:bookmarkEnd w:id="0"/>
+    </w:p>
+    <w:p>
+      <w:pPr>
+        <w:rPr>
+          <w:rFonts w:hint="default"/>
+          <w:b w:val="0"/>
+          <w:bCs w:val="0"/>
+          <w:u w:val="single"/>
+          <w:lang w:val="en-US" w:eastAsia="zh-CN"/>
+        </w:rPr>
+      </w:pPr>
     </w:p>
     <w:sectPr>
       <w:pgSz w:w="11906" w:h="16838"/>
@@ -520,7 +768,7 @@
   <w:docDefaults>
     <w:rPrDefault>
       <w:rPr>
-        <w:rFonts w:asciiTheme="minorHAnsi" w:hAnsiTheme="minorHAnsi" w:eastAsiaTheme="minorEastAsia" w:cstheme="minorBidi"/>
+        <w:rFonts w:ascii="Times New Roman" w:hAnsi="Times New Roman" w:eastAsia="宋体" w:cs="Times New Roman"/>
       </w:rPr>
     </w:rPrDefault>
   </w:docDefaults>
